--- a/src/template/declaracao1.docx
+++ b/src/template/declaracao1.docx
@@ -111,9 +111,8 @@
           <w:szCs w:val="32"/>
           <w:u w:val="single"/>
         </w:rPr>
-        <w:t>{nota_</w:t>
-      </w:r>
-      <w:proofErr w:type="gramStart"/>
+        <w:t>{nota_declaracao}</w:t>
+      </w:r>
       <w:r>
         <w:rPr>
           <w:b/>
@@ -121,26 +120,7 @@
           <w:szCs w:val="32"/>
           <w:u w:val="single"/>
         </w:rPr>
-        <w:t>declaracao}</w:t>
-      </w:r>
-      <w:r>
-        <w:rPr>
-          <w:b/>
-          <w:sz w:val="32"/>
-          <w:szCs w:val="32"/>
-          <w:u w:val="single"/>
-        </w:rPr>
-        <w:t>/</w:t>
-      </w:r>
-      <w:proofErr w:type="gramEnd"/>
-      <w:r>
-        <w:rPr>
-          <w:b/>
-          <w:sz w:val="32"/>
-          <w:szCs w:val="32"/>
-          <w:u w:val="single"/>
-        </w:rPr>
-        <w:t>202</w:t>
+        <w:t>/202</w:t>
       </w:r>
       <w:r>
         <w:rPr>
@@ -272,16 +252,11 @@
         <w:t xml:space="preserve"> </w:t>
       </w:r>
       <w:r>
-        <w:t>{rg_</w:t>
-      </w:r>
-      <w:proofErr w:type="gramStart"/>
-      <w:r>
-        <w:t>cbmam}</w:t>
+        <w:t>{rg_cbmam}</w:t>
       </w:r>
       <w:r>
         <w:t>/</w:t>
       </w:r>
-      <w:proofErr w:type="gramEnd"/>
       <w:r>
         <w:t>CBMAM</w:t>
       </w:r>
@@ -302,23 +277,7 @@
           <w:sz w:val="22"/>
           <w:szCs w:val="22"/>
         </w:rPr>
-        <w:t>{</w:t>
-      </w:r>
-      <w:proofErr w:type="gramStart"/>
-      <w:r>
-        <w:rPr>
-          <w:sz w:val="22"/>
-          <w:szCs w:val="22"/>
-        </w:rPr>
-        <w:t>matricula</w:t>
-      </w:r>
-      <w:proofErr w:type="gramEnd"/>
-      <w:r>
-        <w:rPr>
-          <w:sz w:val="22"/>
-          <w:szCs w:val="22"/>
-        </w:rPr>
-        <w:t>}</w:t>
+        <w:t>{matricula}</w:t>
       </w:r>
       <w:r>
         <w:t xml:space="preserve">, </w:t>
@@ -431,26 +390,14 @@
         <w:t xml:space="preserve">conforme Boletim Geral nº </w:t>
       </w:r>
       <w:r>
-        <w:t>{</w:t>
-      </w:r>
-      <w:proofErr w:type="gramStart"/>
-      <w:r>
-        <w:t>n</w:t>
+        <w:t>{n</w:t>
       </w:r>
       <w:r>
         <w:rPr>
           <w:sz w:val="26"/>
           <w:szCs w:val="26"/>
         </w:rPr>
-        <w:t>umero</w:t>
-      </w:r>
-      <w:proofErr w:type="gramEnd"/>
-      <w:r>
-        <w:rPr>
-          <w:sz w:val="26"/>
-          <w:szCs w:val="26"/>
-        </w:rPr>
-        <w:t>_bg</w:t>
+        <w:t>umero_bg</w:t>
       </w:r>
       <w:r>
         <w:t>}</w:t>
@@ -643,10 +590,13 @@
         <w:t>ia</w:t>
       </w:r>
       <w:r>
-        <w:t xml:space="preserve"> de Recursos Humanos</w:t>
-      </w:r>
-      <w:r>
-        <w:t xml:space="preserve"> do CBMAM</w:t>
+        <w:t xml:space="preserve"> de </w:t>
+      </w:r>
+      <w:r>
+        <w:t xml:space="preserve">Pessoal </w:t>
+      </w:r>
+      <w:r>
+        <w:t>do CBMAM</w:t>
       </w:r>
     </w:p>
     <w:p>
@@ -1001,6 +951,50 @@
     <w:lsdException w:name="Subtitle" w:qFormat="1"/>
     <w:lsdException w:name="Strong" w:qFormat="1"/>
     <w:lsdException w:name="Emphasis" w:qFormat="1"/>
+    <w:lsdException w:name="Normal Table" w:semiHidden="1" w:unhideWhenUsed="1"/>
+    <w:lsdException w:name="Table Simple 1" w:semiHidden="1" w:unhideWhenUsed="1"/>
+    <w:lsdException w:name="Table Simple 2" w:semiHidden="1" w:unhideWhenUsed="1"/>
+    <w:lsdException w:name="Table Simple 3" w:semiHidden="1" w:unhideWhenUsed="1"/>
+    <w:lsdException w:name="Table Classic 1" w:semiHidden="1" w:unhideWhenUsed="1"/>
+    <w:lsdException w:name="Table Classic 2" w:semiHidden="1" w:unhideWhenUsed="1"/>
+    <w:lsdException w:name="Table Classic 3" w:semiHidden="1" w:unhideWhenUsed="1"/>
+    <w:lsdException w:name="Table Classic 4" w:semiHidden="1" w:unhideWhenUsed="1"/>
+    <w:lsdException w:name="Table Colorful 1" w:semiHidden="1" w:unhideWhenUsed="1"/>
+    <w:lsdException w:name="Table Colorful 2" w:semiHidden="1" w:unhideWhenUsed="1"/>
+    <w:lsdException w:name="Table Colorful 3" w:semiHidden="1" w:unhideWhenUsed="1"/>
+    <w:lsdException w:name="Table Columns 1" w:semiHidden="1" w:unhideWhenUsed="1"/>
+    <w:lsdException w:name="Table Columns 2" w:semiHidden="1" w:unhideWhenUsed="1"/>
+    <w:lsdException w:name="Table Columns 3" w:semiHidden="1" w:unhideWhenUsed="1"/>
+    <w:lsdException w:name="Table Columns 4" w:semiHidden="1" w:unhideWhenUsed="1"/>
+    <w:lsdException w:name="Table Columns 5" w:semiHidden="1" w:unhideWhenUsed="1"/>
+    <w:lsdException w:name="Table Grid 1" w:semiHidden="1" w:unhideWhenUsed="1"/>
+    <w:lsdException w:name="Table Grid 2" w:semiHidden="1" w:unhideWhenUsed="1"/>
+    <w:lsdException w:name="Table Grid 3" w:semiHidden="1" w:unhideWhenUsed="1"/>
+    <w:lsdException w:name="Table Grid 4" w:semiHidden="1" w:unhideWhenUsed="1"/>
+    <w:lsdException w:name="Table Grid 5" w:semiHidden="1" w:unhideWhenUsed="1"/>
+    <w:lsdException w:name="Table Grid 6" w:semiHidden="1" w:unhideWhenUsed="1"/>
+    <w:lsdException w:name="Table Grid 7" w:semiHidden="1" w:unhideWhenUsed="1"/>
+    <w:lsdException w:name="Table Grid 8" w:semiHidden="1" w:unhideWhenUsed="1"/>
+    <w:lsdException w:name="Table List 1" w:semiHidden="1" w:unhideWhenUsed="1"/>
+    <w:lsdException w:name="Table List 2" w:semiHidden="1" w:unhideWhenUsed="1"/>
+    <w:lsdException w:name="Table List 3" w:semiHidden="1" w:unhideWhenUsed="1"/>
+    <w:lsdException w:name="Table List 4" w:semiHidden="1" w:unhideWhenUsed="1"/>
+    <w:lsdException w:name="Table List 5" w:semiHidden="1" w:unhideWhenUsed="1"/>
+    <w:lsdException w:name="Table List 6" w:semiHidden="1" w:unhideWhenUsed="1"/>
+    <w:lsdException w:name="Table List 7" w:semiHidden="1" w:unhideWhenUsed="1"/>
+    <w:lsdException w:name="Table List 8" w:semiHidden="1" w:unhideWhenUsed="1"/>
+    <w:lsdException w:name="Table 3D effects 1" w:semiHidden="1" w:unhideWhenUsed="1"/>
+    <w:lsdException w:name="Table 3D effects 2" w:semiHidden="1" w:unhideWhenUsed="1"/>
+    <w:lsdException w:name="Table 3D effects 3" w:semiHidden="1" w:unhideWhenUsed="1"/>
+    <w:lsdException w:name="Table Contemporary" w:semiHidden="1" w:unhideWhenUsed="1"/>
+    <w:lsdException w:name="Table Elegant" w:semiHidden="1" w:unhideWhenUsed="1"/>
+    <w:lsdException w:name="Table Professional" w:semiHidden="1" w:unhideWhenUsed="1"/>
+    <w:lsdException w:name="Table Subtle 1" w:semiHidden="1" w:unhideWhenUsed="1"/>
+    <w:lsdException w:name="Table Subtle 2" w:semiHidden="1" w:unhideWhenUsed="1"/>
+    <w:lsdException w:name="Table Web 1" w:semiHidden="1" w:unhideWhenUsed="1"/>
+    <w:lsdException w:name="Table Web 2" w:semiHidden="1" w:unhideWhenUsed="1"/>
+    <w:lsdException w:name="Table Web 3" w:semiHidden="1" w:unhideWhenUsed="1"/>
+    <w:lsdException w:name="Table Theme" w:semiHidden="1" w:unhideWhenUsed="1"/>
     <w:lsdException w:name="Placeholder Text" w:semiHidden="1" w:uiPriority="99"/>
     <w:lsdException w:name="No Spacing" w:uiPriority="1" w:qFormat="1"/>
     <w:lsdException w:name="Light Shading" w:uiPriority="60"/>
@@ -1311,11 +1305,15 @@
   </w:style>
   <w:style w:type="character" w:default="1" w:styleId="Fontepargpadro">
     <w:name w:val="Default Paragraph Font"/>
+    <w:uiPriority w:val="1"/>
     <w:semiHidden/>
+    <w:unhideWhenUsed/>
   </w:style>
   <w:style w:type="table" w:default="1" w:styleId="Tabelanormal">
     <w:name w:val="Normal Table"/>
+    <w:uiPriority w:val="99"/>
     <w:semiHidden/>
+    <w:unhideWhenUsed/>
     <w:tblPr>
       <w:tblInd w:w="0" w:type="dxa"/>
       <w:tblCellMar>
@@ -1328,7 +1326,9 @@
   </w:style>
   <w:style w:type="numbering" w:default="1" w:styleId="Semlista">
     <w:name w:val="No List"/>
+    <w:uiPriority w:val="99"/>
     <w:semiHidden/>
+    <w:unhideWhenUsed/>
   </w:style>
   <w:style w:type="paragraph" w:styleId="Recuodecorpodetexto">
     <w:name w:val="Body Text Indent"/>

--- a/src/template/declaracao1.docx
+++ b/src/template/declaracao1.docx
@@ -1,6 +1,6 @@
 
 <file path=word/document.xml><?xml version="1.0" encoding="utf-8"?>
-<w:document xmlns:wpc="http://schemas.microsoft.com/office/word/2010/wordprocessingCanvas" xmlns:cx="http://schemas.microsoft.com/office/drawing/2014/chartex" xmlns:cx1="http://schemas.microsoft.com/office/drawing/2015/9/8/chartex" xmlns:cx2="http://schemas.microsoft.com/office/drawing/2015/10/21/chartex" xmlns:cx3="http://schemas.microsoft.com/office/drawing/2016/5/9/chartex" xmlns:cx4="http://schemas.microsoft.com/office/drawing/2016/5/10/chartex" xmlns:cx5="http://schemas.microsoft.com/office/drawing/2016/5/11/chartex" xmlns:cx6="http://schemas.microsoft.com/office/drawing/2016/5/12/chartex" xmlns:cx7="http://schemas.microsoft.com/office/drawing/2016/5/13/chartex" xmlns:cx8="http://schemas.microsoft.com/office/drawing/2016/5/14/chartex" xmlns:mc="http://schemas.openxmlformats.org/markup-compatibility/2006" xmlns:aink="http://schemas.microsoft.com/office/drawing/2016/ink" xmlns:am3d="http://schemas.microsoft.com/office/drawing/2017/model3d" xmlns:o="urn:schemas-microsoft-com:office:office" xmlns:oel="http://schemas.microsoft.com/office/2019/extlst" xmlns:r="http://schemas.openxmlformats.org/officeDocument/2006/relationships" xmlns:m="http://schemas.openxmlformats.org/officeDocument/2006/math" xmlns:v="urn:schemas-microsoft-com:vml" xmlns:wp14="http://schemas.microsoft.com/office/word/2010/wordprocessingDrawing" xmlns:wp="http://schemas.openxmlformats.org/drawingml/2006/wordprocessingDrawing" xmlns:w10="urn:schemas-microsoft-com:office:word" xmlns:w="http://schemas.openxmlformats.org/wordprocessingml/2006/main" xmlns:w14="http://schemas.microsoft.com/office/word/2010/wordml" xmlns:w15="http://schemas.microsoft.com/office/word/2012/wordml" xmlns:w16cex="http://schemas.microsoft.com/office/word/2018/wordml/cex" xmlns:w16cid="http://schemas.microsoft.com/office/word/2016/wordml/cid" xmlns:w16="http://schemas.microsoft.com/office/word/2018/wordml" xmlns:w16du="http://schemas.microsoft.com/office/word/2023/wordml/word16du" xmlns:w16sdtdh="http://schemas.microsoft.com/office/word/2020/wordml/sdtdatahash" xmlns:w16sdtfl="http://schemas.microsoft.com/office/word/2024/wordml/sdtformatlock" xmlns:w16se="http://schemas.microsoft.com/office/word/2015/wordml/symex" xmlns:wpg="http://schemas.microsoft.com/office/word/2010/wordprocessingGroup" xmlns:wpi="http://schemas.microsoft.com/office/word/2010/wordprocessingInk" xmlns:wne="http://schemas.microsoft.com/office/word/2006/wordml" xmlns:wps="http://schemas.microsoft.com/office/word/2010/wordprocessingShape" mc:Ignorable="w14 w15 w16se w16cid w16 w16cex w16sdtdh w16sdtfl w16du wp14">
+<w:document xmlns:wpc="http://schemas.microsoft.com/office/word/2010/wordprocessingCanvas" xmlns:cx="http://schemas.microsoft.com/office/drawing/2014/chartex" xmlns:mc="http://schemas.openxmlformats.org/markup-compatibility/2006" xmlns:o="urn:schemas-microsoft-com:office:office" xmlns:r="http://schemas.openxmlformats.org/officeDocument/2006/relationships" xmlns:m="http://schemas.openxmlformats.org/officeDocument/2006/math" xmlns:v="urn:schemas-microsoft-com:vml" xmlns:wp14="http://schemas.microsoft.com/office/word/2010/wordprocessingDrawing" xmlns:wp="http://schemas.openxmlformats.org/drawingml/2006/wordprocessingDrawing" xmlns:w10="urn:schemas-microsoft-com:office:word" xmlns:w="http://schemas.openxmlformats.org/wordprocessingml/2006/main" xmlns:w14="http://schemas.microsoft.com/office/word/2010/wordml" xmlns:w15="http://schemas.microsoft.com/office/word/2012/wordml" xmlns:w16se="http://schemas.microsoft.com/office/word/2015/wordml/symex" xmlns:wpg="http://schemas.microsoft.com/office/word/2010/wordprocessingGroup" xmlns:wpi="http://schemas.microsoft.com/office/word/2010/wordprocessingInk" xmlns:wne="http://schemas.microsoft.com/office/word/2006/wordml" xmlns:wps="http://schemas.microsoft.com/office/word/2010/wordprocessingShape" mc:Ignorable="w14 w15 w16se wp14">
   <w:body>
     <w:p>
       <w:pPr>
@@ -111,9 +111,9 @@
           <w:szCs w:val="32"/>
           <w:u w:val="single"/>
         </w:rPr>
-        <w:t>{nota_</w:t>
-      </w:r>
-      <w:proofErr w:type="gramStart"/>
+        <w:t>{</w:t>
+      </w:r>
+      <w:proofErr w:type="spellStart"/>
       <w:r>
         <w:rPr>
           <w:b/>
@@ -121,7 +121,27 @@
           <w:szCs w:val="32"/>
           <w:u w:val="single"/>
         </w:rPr>
-        <w:t>declaracao}</w:t>
+        <w:t>nota_</w:t>
+      </w:r>
+      <w:proofErr w:type="gramStart"/>
+      <w:r>
+        <w:rPr>
+          <w:b/>
+          <w:sz w:val="32"/>
+          <w:szCs w:val="32"/>
+          <w:u w:val="single"/>
+        </w:rPr>
+        <w:t>declaracao</w:t>
+      </w:r>
+      <w:proofErr w:type="spellEnd"/>
+      <w:r>
+        <w:rPr>
+          <w:b/>
+          <w:sz w:val="32"/>
+          <w:szCs w:val="32"/>
+          <w:u w:val="single"/>
+        </w:rPr>
+        <w:t>}</w:t>
       </w:r>
       <w:r>
         <w:rPr>
@@ -189,7 +209,7 @@
             <v:path o:extrusionok="f" gradientshapeok="t" o:connecttype="rect"/>
             <o:lock v:ext="edit" aspectratio="t"/>
           </v:shapetype>
-          <v:shape id="_x0000_s2054" type="#_x0000_t75" style="position:absolute;left:0;text-align:left;margin-left:63pt;margin-top:18.25pt;width:333pt;height:297pt;z-index:-1" filled="t" fillcolor="#339">
+          <v:shape id="_x0000_s1030" type="#_x0000_t75" style="position:absolute;left:0;text-align:left;margin-left:63pt;margin-top:18.25pt;width:333pt;height:297pt;z-index:-1" filled="t" fillcolor="#339">
             <v:imagedata r:id="rId6" o:title="" gain="19661f" blacklevel="22938f" grayscale="t"/>
           </v:shape>
         </w:pict>
@@ -227,7 +247,15 @@
         <w:t xml:space="preserve"> de comprovação junto à</w:t>
       </w:r>
       <w:r>
-        <w:t xml:space="preserve"> {orgao}</w:t>
+        <w:t xml:space="preserve"> {</w:t>
+      </w:r>
+      <w:proofErr w:type="spellStart"/>
+      <w:r>
+        <w:t>orgao</w:t>
+      </w:r>
+      <w:proofErr w:type="spellEnd"/>
+      <w:r>
+        <w:t>}</w:t>
       </w:r>
       <w:r>
         <w:rPr>
@@ -257,7 +285,21 @@
         <w:rPr>
           <w:b/>
         </w:rPr>
-        <w:t>{nome_militar}</w:t>
+        <w:t>{</w:t>
+      </w:r>
+      <w:proofErr w:type="spellStart"/>
+      <w:r>
+        <w:rPr>
+          <w:b/>
+        </w:rPr>
+        <w:t>nome_militar</w:t>
+      </w:r>
+      <w:proofErr w:type="spellEnd"/>
+      <w:r>
+        <w:rPr>
+          <w:b/>
+        </w:rPr>
+        <w:t>}</w:t>
       </w:r>
       <w:r>
         <w:rPr>
@@ -272,11 +314,19 @@
         <w:t xml:space="preserve"> </w:t>
       </w:r>
       <w:r>
-        <w:t>{rg_</w:t>
+        <w:t>{</w:t>
+      </w:r>
+      <w:proofErr w:type="spellStart"/>
+      <w:r>
+        <w:t>rg_</w:t>
       </w:r>
       <w:proofErr w:type="gramStart"/>
       <w:r>
-        <w:t>cbmam}</w:t>
+        <w:t>cbmam</w:t>
+      </w:r>
+      <w:proofErr w:type="spellEnd"/>
+      <w:r>
+        <w:t>}</w:t>
       </w:r>
       <w:r>
         <w:t>/</w:t>
@@ -302,59 +352,59 @@
           <w:sz w:val="22"/>
           <w:szCs w:val="22"/>
         </w:rPr>
+        <w:t>{matricula}</w:t>
+      </w:r>
+      <w:r>
+        <w:t xml:space="preserve">, </w:t>
+      </w:r>
+      <w:r>
+        <w:t>CPF nº</w:t>
+      </w:r>
+      <w:r>
+        <w:t xml:space="preserve"> </w:t>
+      </w:r>
+      <w:r>
         <w:t>{</w:t>
       </w:r>
-      <w:proofErr w:type="gramStart"/>
-      <w:r>
-        <w:rPr>
-          <w:sz w:val="22"/>
-          <w:szCs w:val="22"/>
-        </w:rPr>
-        <w:t>matricula</w:t>
-      </w:r>
-      <w:proofErr w:type="gramEnd"/>
-      <w:r>
-        <w:rPr>
-          <w:sz w:val="22"/>
-          <w:szCs w:val="22"/>
-        </w:rPr>
+      <w:proofErr w:type="spellStart"/>
+      <w:r>
+        <w:t>cpf</w:t>
+      </w:r>
+      <w:proofErr w:type="spellEnd"/>
+      <w:r>
         <w:t>}</w:t>
       </w:r>
       <w:r>
-        <w:t xml:space="preserve">, </w:t>
-      </w:r>
-      <w:r>
-        <w:t>CPF nº</w:t>
+        <w:t>,</w:t>
       </w:r>
       <w:r>
         <w:t xml:space="preserve"> </w:t>
       </w:r>
       <w:r>
-        <w:t>{cpf}</w:t>
-      </w:r>
-      <w:r>
-        <w:t>,</w:t>
+        <w:t>pertence ao efetivo do Corpo de Bombeiros Militar do Amazonas (CNPJ nº</w:t>
       </w:r>
       <w:r>
         <w:t xml:space="preserve"> </w:t>
       </w:r>
       <w:r>
-        <w:t>pertence ao efetivo do Corpo de Bombeiros Militar do Amazonas (CNPJ nº</w:t>
+        <w:t>02. 963.980/0001-53),</w:t>
+      </w:r>
+      <w:r>
+        <w:t xml:space="preserve"> no cargo de</w:t>
       </w:r>
       <w:r>
         <w:t xml:space="preserve"> </w:t>
       </w:r>
       <w:r>
-        <w:t>02. 963.980/0001-53),</w:t>
-      </w:r>
-      <w:r>
-        <w:t xml:space="preserve"> no cargo de</w:t>
-      </w:r>
-      <w:r>
-        <w:t xml:space="preserve"> </w:t>
-      </w:r>
-      <w:r>
-        <w:t>{posto_graduacao}</w:t>
+        <w:t>{</w:t>
+      </w:r>
+      <w:proofErr w:type="spellStart"/>
+      <w:r>
+        <w:t>posto_graduacao</w:t>
+      </w:r>
+      <w:proofErr w:type="spellEnd"/>
+      <w:r>
+        <w:t>}</w:t>
       </w:r>
       <w:r>
         <w:t xml:space="preserve"> {quadro}</w:t>
@@ -422,7 +472,15 @@
         <w:t xml:space="preserve">em </w:t>
       </w:r>
       <w:r>
-        <w:t>{data_concurso}</w:t>
+        <w:t>{</w:t>
+      </w:r>
+      <w:proofErr w:type="spellStart"/>
+      <w:r>
+        <w:t>data_concurso</w:t>
+      </w:r>
+      <w:proofErr w:type="spellEnd"/>
+      <w:r>
+        <w:t>}</w:t>
       </w:r>
       <w:r>
         <w:t xml:space="preserve">, </w:t>
@@ -433,7 +491,7 @@
       <w:r>
         <w:t>{</w:t>
       </w:r>
-      <w:proofErr w:type="gramStart"/>
+      <w:proofErr w:type="spellStart"/>
       <w:r>
         <w:t>n</w:t>
       </w:r>
@@ -442,16 +500,9 @@
           <w:sz w:val="26"/>
           <w:szCs w:val="26"/>
         </w:rPr>
-        <w:t>umero</w:t>
-      </w:r>
-      <w:proofErr w:type="gramEnd"/>
-      <w:r>
-        <w:rPr>
-          <w:sz w:val="26"/>
-          <w:szCs w:val="26"/>
-        </w:rPr>
-        <w:t>_bg</w:t>
-      </w:r>
+        <w:t>umero_bg</w:t>
+      </w:r>
+      <w:proofErr w:type="spellEnd"/>
       <w:r>
         <w:t>}</w:t>
       </w:r>
@@ -459,7 +510,15 @@
         <w:t xml:space="preserve">, de </w:t>
       </w:r>
       <w:r>
-        <w:t>{data_bg}</w:t>
+        <w:t>{</w:t>
+      </w:r>
+      <w:proofErr w:type="spellStart"/>
+      <w:r>
+        <w:t>data_bg</w:t>
+      </w:r>
+      <w:proofErr w:type="spellEnd"/>
+      <w:r>
+        <w:t>}</w:t>
       </w:r>
       <w:r>
         <w:t xml:space="preserve"> </w:t>
@@ -517,7 +576,15 @@
         <w:t xml:space="preserve"> </w:t>
       </w:r>
       <w:r>
-        <w:t>{data_atual}</w:t>
+        <w:t>{</w:t>
+      </w:r>
+      <w:proofErr w:type="spellStart"/>
+      <w:r>
+        <w:t>data_atual</w:t>
+      </w:r>
+      <w:proofErr w:type="spellEnd"/>
+      <w:r>
+        <w:t>}</w:t>
       </w:r>
     </w:p>
     <w:p>
@@ -643,10 +710,15 @@
         <w:t>ia</w:t>
       </w:r>
       <w:r>
-        <w:t xml:space="preserve"> de Recursos Humanos</w:t>
-      </w:r>
-      <w:r>
-        <w:t xml:space="preserve"> do CBMAM</w:t>
+        <w:t xml:space="preserve"> de </w:t>
+      </w:r>
+      <w:r>
+        <w:t xml:space="preserve">Pessoal </w:t>
+      </w:r>
+      <w:bookmarkStart w:id="0" w:name="_GoBack"/>
+      <w:bookmarkEnd w:id="0"/>
+      <w:r>
+        <w:t>do CBMAM</w:t>
       </w:r>
     </w:p>
     <w:p>
@@ -725,7 +797,7 @@
 </file>
 
 <file path=word/endnotes.xml><?xml version="1.0" encoding="utf-8"?>
-<w:endnotes xmlns:wpc="http://schemas.microsoft.com/office/word/2010/wordprocessingCanvas" xmlns:cx="http://schemas.microsoft.com/office/drawing/2014/chartex" xmlns:cx1="http://schemas.microsoft.com/office/drawing/2015/9/8/chartex" xmlns:cx2="http://schemas.microsoft.com/office/drawing/2015/10/21/chartex" xmlns:cx3="http://schemas.microsoft.com/office/drawing/2016/5/9/chartex" xmlns:cx4="http://schemas.microsoft.com/office/drawing/2016/5/10/chartex" xmlns:cx5="http://schemas.microsoft.com/office/drawing/2016/5/11/chartex" xmlns:cx6="http://schemas.microsoft.com/office/drawing/2016/5/12/chartex" xmlns:cx7="http://schemas.microsoft.com/office/drawing/2016/5/13/chartex" xmlns:cx8="http://schemas.microsoft.com/office/drawing/2016/5/14/chartex" xmlns:mc="http://schemas.openxmlformats.org/markup-compatibility/2006" xmlns:aink="http://schemas.microsoft.com/office/drawing/2016/ink" xmlns:am3d="http://schemas.microsoft.com/office/drawing/2017/model3d" xmlns:o="urn:schemas-microsoft-com:office:office" xmlns:oel="http://schemas.microsoft.com/office/2019/extlst" xmlns:r="http://schemas.openxmlformats.org/officeDocument/2006/relationships" xmlns:m="http://schemas.openxmlformats.org/officeDocument/2006/math" xmlns:v="urn:schemas-microsoft-com:vml" xmlns:wp14="http://schemas.microsoft.com/office/word/2010/wordprocessingDrawing" xmlns:wp="http://schemas.openxmlformats.org/drawingml/2006/wordprocessingDrawing" xmlns:w10="urn:schemas-microsoft-com:office:word" xmlns:w="http://schemas.openxmlformats.org/wordprocessingml/2006/main" xmlns:w14="http://schemas.microsoft.com/office/word/2010/wordml" xmlns:w15="http://schemas.microsoft.com/office/word/2012/wordml" xmlns:w16cex="http://schemas.microsoft.com/office/word/2018/wordml/cex" xmlns:w16cid="http://schemas.microsoft.com/office/word/2016/wordml/cid" xmlns:w16="http://schemas.microsoft.com/office/word/2018/wordml" xmlns:w16du="http://schemas.microsoft.com/office/word/2023/wordml/word16du" xmlns:w16sdtdh="http://schemas.microsoft.com/office/word/2020/wordml/sdtdatahash" xmlns:w16sdtfl="http://schemas.microsoft.com/office/word/2024/wordml/sdtformatlock" xmlns:w16se="http://schemas.microsoft.com/office/word/2015/wordml/symex" xmlns:wpg="http://schemas.microsoft.com/office/word/2010/wordprocessingGroup" xmlns:wpi="http://schemas.microsoft.com/office/word/2010/wordprocessingInk" xmlns:wne="http://schemas.microsoft.com/office/word/2006/wordml" xmlns:wps="http://schemas.microsoft.com/office/word/2010/wordprocessingShape" mc:Ignorable="w14 w15 w16se w16cid w16 w16cex w16sdtdh w16sdtfl w16du wp14">
+<w:endnotes xmlns:wpc="http://schemas.microsoft.com/office/word/2010/wordprocessingCanvas" xmlns:cx="http://schemas.microsoft.com/office/drawing/2014/chartex" xmlns:mc="http://schemas.openxmlformats.org/markup-compatibility/2006" xmlns:o="urn:schemas-microsoft-com:office:office" xmlns:r="http://schemas.openxmlformats.org/officeDocument/2006/relationships" xmlns:m="http://schemas.openxmlformats.org/officeDocument/2006/math" xmlns:v="urn:schemas-microsoft-com:vml" xmlns:wp14="http://schemas.microsoft.com/office/word/2010/wordprocessingDrawing" xmlns:wp="http://schemas.openxmlformats.org/drawingml/2006/wordprocessingDrawing" xmlns:w10="urn:schemas-microsoft-com:office:word" xmlns:w="http://schemas.openxmlformats.org/wordprocessingml/2006/main" xmlns:w14="http://schemas.microsoft.com/office/word/2010/wordml" xmlns:w15="http://schemas.microsoft.com/office/word/2012/wordml" xmlns:w16se="http://schemas.microsoft.com/office/word/2015/wordml/symex" xmlns:wpg="http://schemas.microsoft.com/office/word/2010/wordprocessingGroup" xmlns:wpi="http://schemas.microsoft.com/office/word/2010/wordprocessingInk" xmlns:wne="http://schemas.microsoft.com/office/word/2006/wordml" xmlns:wps="http://schemas.microsoft.com/office/word/2010/wordprocessingShape" mc:Ignorable="w14 w15 w16se wp14">
   <w:endnote w:type="separator" w:id="-1">
     <w:p>
       <w:r>
@@ -744,7 +816,7 @@
 </file>
 
 <file path=word/footer1.xml><?xml version="1.0" encoding="utf-8"?>
-<w:ftr xmlns:wpc="http://schemas.microsoft.com/office/word/2010/wordprocessingCanvas" xmlns:cx="http://schemas.microsoft.com/office/drawing/2014/chartex" xmlns:cx1="http://schemas.microsoft.com/office/drawing/2015/9/8/chartex" xmlns:cx2="http://schemas.microsoft.com/office/drawing/2015/10/21/chartex" xmlns:cx3="http://schemas.microsoft.com/office/drawing/2016/5/9/chartex" xmlns:cx4="http://schemas.microsoft.com/office/drawing/2016/5/10/chartex" xmlns:cx5="http://schemas.microsoft.com/office/drawing/2016/5/11/chartex" xmlns:cx6="http://schemas.microsoft.com/office/drawing/2016/5/12/chartex" xmlns:cx7="http://schemas.microsoft.com/office/drawing/2016/5/13/chartex" xmlns:cx8="http://schemas.microsoft.com/office/drawing/2016/5/14/chartex" xmlns:mc="http://schemas.openxmlformats.org/markup-compatibility/2006" xmlns:aink="http://schemas.microsoft.com/office/drawing/2016/ink" xmlns:am3d="http://schemas.microsoft.com/office/drawing/2017/model3d" xmlns:o="urn:schemas-microsoft-com:office:office" xmlns:oel="http://schemas.microsoft.com/office/2019/extlst" xmlns:r="http://schemas.openxmlformats.org/officeDocument/2006/relationships" xmlns:m="http://schemas.openxmlformats.org/officeDocument/2006/math" xmlns:v="urn:schemas-microsoft-com:vml" xmlns:wp14="http://schemas.microsoft.com/office/word/2010/wordprocessingDrawing" xmlns:wp="http://schemas.openxmlformats.org/drawingml/2006/wordprocessingDrawing" xmlns:w10="urn:schemas-microsoft-com:office:word" xmlns:w="http://schemas.openxmlformats.org/wordprocessingml/2006/main" xmlns:w14="http://schemas.microsoft.com/office/word/2010/wordml" xmlns:w15="http://schemas.microsoft.com/office/word/2012/wordml" xmlns:w16cex="http://schemas.microsoft.com/office/word/2018/wordml/cex" xmlns:w16cid="http://schemas.microsoft.com/office/word/2016/wordml/cid" xmlns:w16="http://schemas.microsoft.com/office/word/2018/wordml" xmlns:w16du="http://schemas.microsoft.com/office/word/2023/wordml/word16du" xmlns:w16sdtdh="http://schemas.microsoft.com/office/word/2020/wordml/sdtdatahash" xmlns:w16sdtfl="http://schemas.microsoft.com/office/word/2024/wordml/sdtformatlock" xmlns:w16se="http://schemas.microsoft.com/office/word/2015/wordml/symex" xmlns:wpg="http://schemas.microsoft.com/office/word/2010/wordprocessingGroup" xmlns:wpi="http://schemas.microsoft.com/office/word/2010/wordprocessingInk" xmlns:wne="http://schemas.microsoft.com/office/word/2006/wordml" xmlns:wps="http://schemas.microsoft.com/office/word/2010/wordprocessingShape" mc:Ignorable="w14 w15 w16se w16cid w16 w16cex w16sdtdh w16sdtfl w16du wp14">
+<w:ftr xmlns:wpc="http://schemas.microsoft.com/office/word/2010/wordprocessingCanvas" xmlns:cx="http://schemas.microsoft.com/office/drawing/2014/chartex" xmlns:mc="http://schemas.openxmlformats.org/markup-compatibility/2006" xmlns:o="urn:schemas-microsoft-com:office:office" xmlns:r="http://schemas.openxmlformats.org/officeDocument/2006/relationships" xmlns:m="http://schemas.openxmlformats.org/officeDocument/2006/math" xmlns:v="urn:schemas-microsoft-com:vml" xmlns:wp14="http://schemas.microsoft.com/office/word/2010/wordprocessingDrawing" xmlns:wp="http://schemas.openxmlformats.org/drawingml/2006/wordprocessingDrawing" xmlns:w10="urn:schemas-microsoft-com:office:word" xmlns:w="http://schemas.openxmlformats.org/wordprocessingml/2006/main" xmlns:w14="http://schemas.microsoft.com/office/word/2010/wordml" xmlns:w15="http://schemas.microsoft.com/office/word/2012/wordml" xmlns:w16se="http://schemas.microsoft.com/office/word/2015/wordml/symex" xmlns:wpg="http://schemas.microsoft.com/office/word/2010/wordprocessingGroup" xmlns:wpi="http://schemas.microsoft.com/office/word/2010/wordprocessingInk" xmlns:wne="http://schemas.microsoft.com/office/word/2006/wordml" xmlns:wps="http://schemas.microsoft.com/office/word/2010/wordprocessingShape" mc:Ignorable="w14 w15 w16se wp14">
   <w:p>
     <w:pPr>
       <w:pStyle w:val="Rodap"/>
@@ -795,7 +867,7 @@
 </file>
 
 <file path=word/footnotes.xml><?xml version="1.0" encoding="utf-8"?>
-<w:footnotes xmlns:wpc="http://schemas.microsoft.com/office/word/2010/wordprocessingCanvas" xmlns:cx="http://schemas.microsoft.com/office/drawing/2014/chartex" xmlns:cx1="http://schemas.microsoft.com/office/drawing/2015/9/8/chartex" xmlns:cx2="http://schemas.microsoft.com/office/drawing/2015/10/21/chartex" xmlns:cx3="http://schemas.microsoft.com/office/drawing/2016/5/9/chartex" xmlns:cx4="http://schemas.microsoft.com/office/drawing/2016/5/10/chartex" xmlns:cx5="http://schemas.microsoft.com/office/drawing/2016/5/11/chartex" xmlns:cx6="http://schemas.microsoft.com/office/drawing/2016/5/12/chartex" xmlns:cx7="http://schemas.microsoft.com/office/drawing/2016/5/13/chartex" xmlns:cx8="http://schemas.microsoft.com/office/drawing/2016/5/14/chartex" xmlns:mc="http://schemas.openxmlformats.org/markup-compatibility/2006" xmlns:aink="http://schemas.microsoft.com/office/drawing/2016/ink" xmlns:am3d="http://schemas.microsoft.com/office/drawing/2017/model3d" xmlns:o="urn:schemas-microsoft-com:office:office" xmlns:oel="http://schemas.microsoft.com/office/2019/extlst" xmlns:r="http://schemas.openxmlformats.org/officeDocument/2006/relationships" xmlns:m="http://schemas.openxmlformats.org/officeDocument/2006/math" xmlns:v="urn:schemas-microsoft-com:vml" xmlns:wp14="http://schemas.microsoft.com/office/word/2010/wordprocessingDrawing" xmlns:wp="http://schemas.openxmlformats.org/drawingml/2006/wordprocessingDrawing" xmlns:w10="urn:schemas-microsoft-com:office:word" xmlns:w="http://schemas.openxmlformats.org/wordprocessingml/2006/main" xmlns:w14="http://schemas.microsoft.com/office/word/2010/wordml" xmlns:w15="http://schemas.microsoft.com/office/word/2012/wordml" xmlns:w16cex="http://schemas.microsoft.com/office/word/2018/wordml/cex" xmlns:w16cid="http://schemas.microsoft.com/office/word/2016/wordml/cid" xmlns:w16="http://schemas.microsoft.com/office/word/2018/wordml" xmlns:w16du="http://schemas.microsoft.com/office/word/2023/wordml/word16du" xmlns:w16sdtdh="http://schemas.microsoft.com/office/word/2020/wordml/sdtdatahash" xmlns:w16sdtfl="http://schemas.microsoft.com/office/word/2024/wordml/sdtformatlock" xmlns:w16se="http://schemas.microsoft.com/office/word/2015/wordml/symex" xmlns:wpg="http://schemas.microsoft.com/office/word/2010/wordprocessingGroup" xmlns:wpi="http://schemas.microsoft.com/office/word/2010/wordprocessingInk" xmlns:wne="http://schemas.microsoft.com/office/word/2006/wordml" xmlns:wps="http://schemas.microsoft.com/office/word/2010/wordprocessingShape" mc:Ignorable="w14 w15 w16se w16cid w16 w16cex w16sdtdh w16sdtfl w16du wp14">
+<w:footnotes xmlns:wpc="http://schemas.microsoft.com/office/word/2010/wordprocessingCanvas" xmlns:cx="http://schemas.microsoft.com/office/drawing/2014/chartex" xmlns:mc="http://schemas.openxmlformats.org/markup-compatibility/2006" xmlns:o="urn:schemas-microsoft-com:office:office" xmlns:r="http://schemas.openxmlformats.org/officeDocument/2006/relationships" xmlns:m="http://schemas.openxmlformats.org/officeDocument/2006/math" xmlns:v="urn:schemas-microsoft-com:vml" xmlns:wp14="http://schemas.microsoft.com/office/word/2010/wordprocessingDrawing" xmlns:wp="http://schemas.openxmlformats.org/drawingml/2006/wordprocessingDrawing" xmlns:w10="urn:schemas-microsoft-com:office:word" xmlns:w="http://schemas.openxmlformats.org/wordprocessingml/2006/main" xmlns:w14="http://schemas.microsoft.com/office/word/2010/wordml" xmlns:w15="http://schemas.microsoft.com/office/word/2012/wordml" xmlns:w16se="http://schemas.microsoft.com/office/word/2015/wordml/symex" xmlns:wpg="http://schemas.microsoft.com/office/word/2010/wordprocessingGroup" xmlns:wpi="http://schemas.microsoft.com/office/word/2010/wordprocessingInk" xmlns:wne="http://schemas.microsoft.com/office/word/2006/wordml" xmlns:wps="http://schemas.microsoft.com/office/word/2010/wordprocessingShape" mc:Ignorable="w14 w15 w16se wp14">
   <w:footnote w:type="separator" w:id="-1">
     <w:p>
       <w:r>
@@ -814,7 +886,7 @@
 </file>
 
 <file path=word/header1.xml><?xml version="1.0" encoding="utf-8"?>
-<w:hdr xmlns:wpc="http://schemas.microsoft.com/office/word/2010/wordprocessingCanvas" xmlns:cx="http://schemas.microsoft.com/office/drawing/2014/chartex" xmlns:cx1="http://schemas.microsoft.com/office/drawing/2015/9/8/chartex" xmlns:cx2="http://schemas.microsoft.com/office/drawing/2015/10/21/chartex" xmlns:cx3="http://schemas.microsoft.com/office/drawing/2016/5/9/chartex" xmlns:cx4="http://schemas.microsoft.com/office/drawing/2016/5/10/chartex" xmlns:cx5="http://schemas.microsoft.com/office/drawing/2016/5/11/chartex" xmlns:cx6="http://schemas.microsoft.com/office/drawing/2016/5/12/chartex" xmlns:cx7="http://schemas.microsoft.com/office/drawing/2016/5/13/chartex" xmlns:cx8="http://schemas.microsoft.com/office/drawing/2016/5/14/chartex" xmlns:mc="http://schemas.openxmlformats.org/markup-compatibility/2006" xmlns:aink="http://schemas.microsoft.com/office/drawing/2016/ink" xmlns:am3d="http://schemas.microsoft.com/office/drawing/2017/model3d" xmlns:o="urn:schemas-microsoft-com:office:office" xmlns:oel="http://schemas.microsoft.com/office/2019/extlst" xmlns:r="http://schemas.openxmlformats.org/officeDocument/2006/relationships" xmlns:m="http://schemas.openxmlformats.org/officeDocument/2006/math" xmlns:v="urn:schemas-microsoft-com:vml" xmlns:wp14="http://schemas.microsoft.com/office/word/2010/wordprocessingDrawing" xmlns:wp="http://schemas.openxmlformats.org/drawingml/2006/wordprocessingDrawing" xmlns:w10="urn:schemas-microsoft-com:office:word" xmlns:w="http://schemas.openxmlformats.org/wordprocessingml/2006/main" xmlns:w14="http://schemas.microsoft.com/office/word/2010/wordml" xmlns:w15="http://schemas.microsoft.com/office/word/2012/wordml" xmlns:w16cex="http://schemas.microsoft.com/office/word/2018/wordml/cex" xmlns:w16cid="http://schemas.microsoft.com/office/word/2016/wordml/cid" xmlns:w16="http://schemas.microsoft.com/office/word/2018/wordml" xmlns:w16du="http://schemas.microsoft.com/office/word/2023/wordml/word16du" xmlns:w16sdtdh="http://schemas.microsoft.com/office/word/2020/wordml/sdtdatahash" xmlns:w16sdtfl="http://schemas.microsoft.com/office/word/2024/wordml/sdtformatlock" xmlns:w16se="http://schemas.microsoft.com/office/word/2015/wordml/symex" xmlns:wpg="http://schemas.microsoft.com/office/word/2010/wordprocessingGroup" xmlns:wpi="http://schemas.microsoft.com/office/word/2010/wordprocessingInk" xmlns:wne="http://schemas.microsoft.com/office/word/2006/wordml" xmlns:wps="http://schemas.microsoft.com/office/word/2010/wordprocessingShape" mc:Ignorable="w14 w15 w16se w16cid w16 w16cex w16sdtdh w16sdtfl w16du wp14">
+<w:hdr xmlns:wpc="http://schemas.microsoft.com/office/word/2010/wordprocessingCanvas" xmlns:cx="http://schemas.microsoft.com/office/drawing/2014/chartex" xmlns:mc="http://schemas.openxmlformats.org/markup-compatibility/2006" xmlns:o="urn:schemas-microsoft-com:office:office" xmlns:r="http://schemas.openxmlformats.org/officeDocument/2006/relationships" xmlns:m="http://schemas.openxmlformats.org/officeDocument/2006/math" xmlns:v="urn:schemas-microsoft-com:vml" xmlns:wp14="http://schemas.microsoft.com/office/word/2010/wordprocessingDrawing" xmlns:wp="http://schemas.openxmlformats.org/drawingml/2006/wordprocessingDrawing" xmlns:w10="urn:schemas-microsoft-com:office:word" xmlns:w="http://schemas.openxmlformats.org/wordprocessingml/2006/main" xmlns:w14="http://schemas.microsoft.com/office/word/2010/wordml" xmlns:w15="http://schemas.microsoft.com/office/word/2012/wordml" xmlns:w16se="http://schemas.microsoft.com/office/word/2015/wordml/symex" xmlns:wpg="http://schemas.microsoft.com/office/word/2010/wordprocessingGroup" xmlns:wpi="http://schemas.microsoft.com/office/word/2010/wordprocessingInk" xmlns:wne="http://schemas.microsoft.com/office/word/2006/wordml" xmlns:wps="http://schemas.microsoft.com/office/word/2010/wordprocessingShape" mc:Ignorable="w14 w15 w16se wp14">
   <w:p>
     <w:pPr>
       <w:pStyle w:val="Cabealho"/>
@@ -866,7 +938,7 @@
           <v:path o:extrusionok="f" gradientshapeok="t" o:connecttype="rect"/>
           <o:lock v:ext="edit" aspectratio="t"/>
         </v:shapetype>
-        <v:shape id="_x0000_s1032" type="#_x0000_t75" style="position:absolute;left:0;text-align:left;margin-left:19.5pt;margin-top:26.1pt;width:43.5pt;height:60pt;z-index:1">
+        <v:shape id="_x0000_s2056" type="#_x0000_t75" style="position:absolute;left:0;text-align:left;margin-left:19.5pt;margin-top:26.1pt;width:43.5pt;height:60pt;z-index:1">
           <v:imagedata r:id="rId1" o:title=""/>
         </v:shape>
       </w:pict>
@@ -911,7 +983,7 @@
         <w:szCs w:val="24"/>
       </w:rPr>
       <w:pict w14:anchorId="0CB3262D">
-        <v:shape id="Imagem 1" o:spid="_x0000_s1035" type="#_x0000_t75" style="position:absolute;left:0;text-align:left;margin-left:383.7pt;margin-top:-20.3pt;width:59.3pt;height:57.75pt;z-index:2;visibility:visible">
+        <v:shape id="Imagem 1" o:spid="_x0000_s2059" type="#_x0000_t75" style="position:absolute;left:0;text-align:left;margin-left:383.7pt;margin-top:-20.3pt;width:59.3pt;height:57.75pt;z-index:2;visibility:visible">
           <v:imagedata r:id="rId2" o:title="corpo-de-bombeiro-do-amazonas-1876-logo"/>
         </v:shape>
       </w:pict>
@@ -975,7 +1047,7 @@
 </file>
 
 <file path=word/styles.xml><?xml version="1.0" encoding="utf-8"?>
-<w:styles xmlns:mc="http://schemas.openxmlformats.org/markup-compatibility/2006" xmlns:r="http://schemas.openxmlformats.org/officeDocument/2006/relationships" xmlns:w="http://schemas.openxmlformats.org/wordprocessingml/2006/main" xmlns:w14="http://schemas.microsoft.com/office/word/2010/wordml" xmlns:w15="http://schemas.microsoft.com/office/word/2012/wordml" xmlns:w16cex="http://schemas.microsoft.com/office/word/2018/wordml/cex" xmlns:w16cid="http://schemas.microsoft.com/office/word/2016/wordml/cid" xmlns:w16="http://schemas.microsoft.com/office/word/2018/wordml" xmlns:w16du="http://schemas.microsoft.com/office/word/2023/wordml/word16du" xmlns:w16sdtdh="http://schemas.microsoft.com/office/word/2020/wordml/sdtdatahash" xmlns:w16sdtfl="http://schemas.microsoft.com/office/word/2024/wordml/sdtformatlock" xmlns:w16se="http://schemas.microsoft.com/office/word/2015/wordml/symex" mc:Ignorable="w14 w15 w16se w16cid w16 w16cex w16sdtdh w16sdtfl w16du">
+<w:styles xmlns:mc="http://schemas.openxmlformats.org/markup-compatibility/2006" xmlns:r="http://schemas.openxmlformats.org/officeDocument/2006/relationships" xmlns:w="http://schemas.openxmlformats.org/wordprocessingml/2006/main" xmlns:w14="http://schemas.microsoft.com/office/word/2010/wordml" xmlns:w15="http://schemas.microsoft.com/office/word/2012/wordml" xmlns:w16se="http://schemas.microsoft.com/office/word/2015/wordml/symex" mc:Ignorable="w14 w15 w16se">
   <w:docDefaults>
     <w:rPrDefault>
       <w:rPr>
@@ -985,7 +1057,7 @@
     </w:rPrDefault>
     <w:pPrDefault/>
   </w:docDefaults>
-  <w:latentStyles w:defLockedState="0" w:defUIPriority="0" w:defSemiHidden="0" w:defUnhideWhenUsed="0" w:defQFormat="0" w:count="376">
+  <w:latentStyles w:defLockedState="0" w:defUIPriority="0" w:defSemiHidden="0" w:defUnhideWhenUsed="0" w:defQFormat="0" w:count="371">
     <w:lsdException w:name="Normal" w:qFormat="1"/>
     <w:lsdException w:name="heading 1" w:qFormat="1"/>
     <w:lsdException w:name="heading 2" w:qFormat="1"/>
@@ -1001,6 +1073,50 @@
     <w:lsdException w:name="Subtitle" w:qFormat="1"/>
     <w:lsdException w:name="Strong" w:qFormat="1"/>
     <w:lsdException w:name="Emphasis" w:qFormat="1"/>
+    <w:lsdException w:name="Normal Table" w:semiHidden="1" w:unhideWhenUsed="1"/>
+    <w:lsdException w:name="Table Simple 1" w:semiHidden="1" w:unhideWhenUsed="1"/>
+    <w:lsdException w:name="Table Simple 2" w:semiHidden="1" w:unhideWhenUsed="1"/>
+    <w:lsdException w:name="Table Simple 3" w:semiHidden="1" w:unhideWhenUsed="1"/>
+    <w:lsdException w:name="Table Classic 1" w:semiHidden="1" w:unhideWhenUsed="1"/>
+    <w:lsdException w:name="Table Classic 2" w:semiHidden="1" w:unhideWhenUsed="1"/>
+    <w:lsdException w:name="Table Classic 3" w:semiHidden="1" w:unhideWhenUsed="1"/>
+    <w:lsdException w:name="Table Classic 4" w:semiHidden="1" w:unhideWhenUsed="1"/>
+    <w:lsdException w:name="Table Colorful 1" w:semiHidden="1" w:unhideWhenUsed="1"/>
+    <w:lsdException w:name="Table Colorful 2" w:semiHidden="1" w:unhideWhenUsed="1"/>
+    <w:lsdException w:name="Table Colorful 3" w:semiHidden="1" w:unhideWhenUsed="1"/>
+    <w:lsdException w:name="Table Columns 1" w:semiHidden="1" w:unhideWhenUsed="1"/>
+    <w:lsdException w:name="Table Columns 2" w:semiHidden="1" w:unhideWhenUsed="1"/>
+    <w:lsdException w:name="Table Columns 3" w:semiHidden="1" w:unhideWhenUsed="1"/>
+    <w:lsdException w:name="Table Columns 4" w:semiHidden="1" w:unhideWhenUsed="1"/>
+    <w:lsdException w:name="Table Columns 5" w:semiHidden="1" w:unhideWhenUsed="1"/>
+    <w:lsdException w:name="Table Grid 1" w:semiHidden="1" w:unhideWhenUsed="1"/>
+    <w:lsdException w:name="Table Grid 2" w:semiHidden="1" w:unhideWhenUsed="1"/>
+    <w:lsdException w:name="Table Grid 3" w:semiHidden="1" w:unhideWhenUsed="1"/>
+    <w:lsdException w:name="Table Grid 4" w:semiHidden="1" w:unhideWhenUsed="1"/>
+    <w:lsdException w:name="Table Grid 5" w:semiHidden="1" w:unhideWhenUsed="1"/>
+    <w:lsdException w:name="Table Grid 6" w:semiHidden="1" w:unhideWhenUsed="1"/>
+    <w:lsdException w:name="Table Grid 7" w:semiHidden="1" w:unhideWhenUsed="1"/>
+    <w:lsdException w:name="Table Grid 8" w:semiHidden="1" w:unhideWhenUsed="1"/>
+    <w:lsdException w:name="Table List 1" w:semiHidden="1" w:unhideWhenUsed="1"/>
+    <w:lsdException w:name="Table List 2" w:semiHidden="1" w:unhideWhenUsed="1"/>
+    <w:lsdException w:name="Table List 3" w:semiHidden="1" w:unhideWhenUsed="1"/>
+    <w:lsdException w:name="Table List 4" w:semiHidden="1" w:unhideWhenUsed="1"/>
+    <w:lsdException w:name="Table List 5" w:semiHidden="1" w:unhideWhenUsed="1"/>
+    <w:lsdException w:name="Table List 6" w:semiHidden="1" w:unhideWhenUsed="1"/>
+    <w:lsdException w:name="Table List 7" w:semiHidden="1" w:unhideWhenUsed="1"/>
+    <w:lsdException w:name="Table List 8" w:semiHidden="1" w:unhideWhenUsed="1"/>
+    <w:lsdException w:name="Table 3D effects 1" w:semiHidden="1" w:unhideWhenUsed="1"/>
+    <w:lsdException w:name="Table 3D effects 2" w:semiHidden="1" w:unhideWhenUsed="1"/>
+    <w:lsdException w:name="Table 3D effects 3" w:semiHidden="1" w:unhideWhenUsed="1"/>
+    <w:lsdException w:name="Table Contemporary" w:semiHidden="1" w:unhideWhenUsed="1"/>
+    <w:lsdException w:name="Table Elegant" w:semiHidden="1" w:unhideWhenUsed="1"/>
+    <w:lsdException w:name="Table Professional" w:semiHidden="1" w:unhideWhenUsed="1"/>
+    <w:lsdException w:name="Table Subtle 1" w:semiHidden="1" w:unhideWhenUsed="1"/>
+    <w:lsdException w:name="Table Subtle 2" w:semiHidden="1" w:unhideWhenUsed="1"/>
+    <w:lsdException w:name="Table Web 1" w:semiHidden="1" w:unhideWhenUsed="1"/>
+    <w:lsdException w:name="Table Web 2" w:semiHidden="1" w:unhideWhenUsed="1"/>
+    <w:lsdException w:name="Table Web 3" w:semiHidden="1" w:unhideWhenUsed="1"/>
+    <w:lsdException w:name="Table Theme" w:semiHidden="1" w:unhideWhenUsed="1"/>
     <w:lsdException w:name="Placeholder Text" w:semiHidden="1" w:uiPriority="99"/>
     <w:lsdException w:name="No Spacing" w:uiPriority="1" w:qFormat="1"/>
     <w:lsdException w:name="Light Shading" w:uiPriority="60"/>
@@ -1216,11 +1332,6 @@
     <w:lsdException w:name="List Table 5 Dark Accent 6" w:uiPriority="50"/>
     <w:lsdException w:name="List Table 6 Colorful Accent 6" w:uiPriority="51"/>
     <w:lsdException w:name="List Table 7 Colorful Accent 6" w:uiPriority="52"/>
-    <w:lsdException w:name="Mention" w:semiHidden="1" w:uiPriority="99" w:unhideWhenUsed="1"/>
-    <w:lsdException w:name="Smart Hyperlink" w:semiHidden="1" w:uiPriority="99" w:unhideWhenUsed="1"/>
-    <w:lsdException w:name="Hashtag" w:semiHidden="1" w:uiPriority="99" w:unhideWhenUsed="1"/>
-    <w:lsdException w:name="Unresolved Mention" w:semiHidden="1" w:uiPriority="99" w:unhideWhenUsed="1"/>
-    <w:lsdException w:name="Smart Link" w:semiHidden="1" w:uiPriority="99" w:unhideWhenUsed="1"/>
   </w:latentStyles>
   <w:style w:type="paragraph" w:default="1" w:styleId="Normal">
     <w:name w:val="Normal"/>
@@ -1311,11 +1422,15 @@
   </w:style>
   <w:style w:type="character" w:default="1" w:styleId="Fontepargpadro">
     <w:name w:val="Default Paragraph Font"/>
+    <w:uiPriority w:val="1"/>
     <w:semiHidden/>
+    <w:unhideWhenUsed/>
   </w:style>
   <w:style w:type="table" w:default="1" w:styleId="Tabelanormal">
     <w:name w:val="Normal Table"/>
+    <w:uiPriority w:val="99"/>
     <w:semiHidden/>
+    <w:unhideWhenUsed/>
     <w:tblPr>
       <w:tblInd w:w="0" w:type="dxa"/>
       <w:tblCellMar>
@@ -1328,7 +1443,9 @@
   </w:style>
   <w:style w:type="numbering" w:default="1" w:styleId="Semlista">
     <w:name w:val="No List"/>
+    <w:uiPriority w:val="99"/>
     <w:semiHidden/>
+    <w:unhideWhenUsed/>
   </w:style>
   <w:style w:type="paragraph" w:styleId="Recuodecorpodetexto">
     <w:name w:val="Body Text Indent"/>

--- a/src/template/declaracao1.docx
+++ b/src/template/declaracao1.docx
@@ -121,9 +121,9 @@
           <w:szCs w:val="32"/>
           <w:u w:val="single"/>
         </w:rPr>
-        <w:t>nota_</w:t>
-      </w:r>
-      <w:proofErr w:type="gramStart"/>
+        <w:t>nota_declaracao</w:t>
+      </w:r>
+      <w:proofErr w:type="spellEnd"/>
       <w:r>
         <w:rPr>
           <w:b/>
@@ -131,9 +131,8 @@
           <w:szCs w:val="32"/>
           <w:u w:val="single"/>
         </w:rPr>
-        <w:t>declaracao</w:t>
-      </w:r>
-      <w:proofErr w:type="spellEnd"/>
+        <w:t>}</w:t>
+      </w:r>
       <w:r>
         <w:rPr>
           <w:b/>
@@ -141,7 +140,7 @@
           <w:szCs w:val="32"/>
           <w:u w:val="single"/>
         </w:rPr>
-        <w:t>}</w:t>
+        <w:t>/202</w:t>
       </w:r>
       <w:r>
         <w:rPr>
@@ -150,27 +149,10 @@
           <w:szCs w:val="32"/>
           <w:u w:val="single"/>
         </w:rPr>
-        <w:t>/</w:t>
-      </w:r>
-      <w:proofErr w:type="gramEnd"/>
-      <w:r>
-        <w:rPr>
-          <w:b/>
-          <w:sz w:val="32"/>
-          <w:szCs w:val="32"/>
-          <w:u w:val="single"/>
-        </w:rPr>
-        <w:t>202</w:t>
-      </w:r>
-      <w:r>
-        <w:rPr>
-          <w:b/>
-          <w:sz w:val="32"/>
-          <w:szCs w:val="32"/>
-          <w:u w:val="single"/>
-        </w:rPr>
-        <w:t>5</w:t>
-      </w:r>
+        <w:t>6</w:t>
+      </w:r>
+      <w:bookmarkStart w:id="0" w:name="_GoBack"/>
+      <w:bookmarkEnd w:id="0"/>
     </w:p>
     <w:p>
       <w:pPr>
@@ -715,8 +697,6 @@
       <w:r>
         <w:t xml:space="preserve">Pessoal </w:t>
       </w:r>
-      <w:bookmarkStart w:id="0" w:name="_GoBack"/>
-      <w:bookmarkEnd w:id="0"/>
       <w:r>
         <w:t>do CBMAM</w:t>
       </w:r>
